--- a/HW/HW1.docx
+++ b/HW/HW1.docx
@@ -26,24 +26,13 @@
           <w:tcPr>
             <w:tcW w:w="1413" w:type="dxa"/>
           </w:tcPr>
-          <w:p>
-            <w:pPr>
-              <w:rPr>
-                <w:rFonts w:hint="eastAsia"/>
-              </w:rPr>
-            </w:pPr>
-          </w:p>
+          <w:p/>
         </w:tc>
         <w:tc>
           <w:tcPr>
             <w:tcW w:w="2835" w:type="dxa"/>
           </w:tcPr>
           <w:p>
-            <w:pPr>
-              <w:rPr>
-                <w:rFonts w:hint="eastAsia"/>
-              </w:rPr>
-            </w:pPr>
             <w:r>
               <w:rPr>
                 <w:rFonts w:hint="eastAsia"/>
@@ -60,11 +49,6 @@
             <w:tcW w:w="4048" w:type="dxa"/>
           </w:tcPr>
           <w:p>
-            <w:pPr>
-              <w:rPr>
-                <w:rFonts w:hint="eastAsia"/>
-              </w:rPr>
-            </w:pPr>
             <w:r>
               <w:rPr>
                 <w:rFonts w:hint="eastAsia"/>
@@ -83,11 +67,6 @@
             <w:tcW w:w="1413" w:type="dxa"/>
           </w:tcPr>
           <w:p>
-            <w:pPr>
-              <w:rPr>
-                <w:rFonts w:hint="eastAsia"/>
-              </w:rPr>
-            </w:pPr>
             <w:r>
               <w:rPr>
                 <w:rFonts w:hint="eastAsia"/>
@@ -104,11 +83,6 @@
             <w:tcW w:w="2835" w:type="dxa"/>
           </w:tcPr>
           <w:p>
-            <w:pPr>
-              <w:rPr>
-                <w:rFonts w:hint="eastAsia"/>
-              </w:rPr>
-            </w:pPr>
             <w:r>
               <w:t>Fully</w:t>
             </w:r>
@@ -119,11 +93,6 @@
             <w:tcW w:w="4048" w:type="dxa"/>
           </w:tcPr>
           <w:p>
-            <w:pPr>
-              <w:rPr>
-                <w:rFonts w:hint="eastAsia"/>
-              </w:rPr>
-            </w:pPr>
             <w:r>
               <w:t>Partially</w:t>
             </w:r>
@@ -136,11 +105,6 @@
             <w:tcW w:w="1413" w:type="dxa"/>
           </w:tcPr>
           <w:p>
-            <w:pPr>
-              <w:rPr>
-                <w:rFonts w:hint="eastAsia"/>
-              </w:rPr>
-            </w:pPr>
             <w:r>
               <w:t>Deterministic?</w:t>
             </w:r>
@@ -151,11 +115,6 @@
             <w:tcW w:w="2835" w:type="dxa"/>
           </w:tcPr>
           <w:p>
-            <w:pPr>
-              <w:rPr>
-                <w:rFonts w:hint="eastAsia"/>
-              </w:rPr>
-            </w:pPr>
             <w:r>
               <w:t>Deterministic</w:t>
             </w:r>
@@ -166,11 +125,6 @@
             <w:tcW w:w="4048" w:type="dxa"/>
           </w:tcPr>
           <w:p>
-            <w:pPr>
-              <w:rPr>
-                <w:rFonts w:hint="eastAsia"/>
-              </w:rPr>
-            </w:pPr>
             <w:r>
               <w:t>Deterministic</w:t>
             </w:r>
@@ -183,11 +137,6 @@
             <w:tcW w:w="1413" w:type="dxa"/>
           </w:tcPr>
           <w:p>
-            <w:pPr>
-              <w:rPr>
-                <w:rFonts w:hint="eastAsia"/>
-              </w:rPr>
-            </w:pPr>
             <w:r>
               <w:rPr>
                 <w:rFonts w:hint="eastAsia"/>
@@ -204,11 +153,6 @@
             <w:tcW w:w="2835" w:type="dxa"/>
           </w:tcPr>
           <w:p>
-            <w:pPr>
-              <w:rPr>
-                <w:rFonts w:hint="eastAsia"/>
-              </w:rPr>
-            </w:pPr>
             <w:r>
               <w:t>Sequential</w:t>
             </w:r>
@@ -219,11 +163,6 @@
             <w:tcW w:w="4048" w:type="dxa"/>
           </w:tcPr>
           <w:p>
-            <w:pPr>
-              <w:rPr>
-                <w:rFonts w:hint="eastAsia"/>
-              </w:rPr>
-            </w:pPr>
             <w:r>
               <w:t>Episodic</w:t>
             </w:r>
@@ -236,11 +175,6 @@
             <w:tcW w:w="1413" w:type="dxa"/>
           </w:tcPr>
           <w:p>
-            <w:pPr>
-              <w:rPr>
-                <w:rFonts w:hint="eastAsia"/>
-              </w:rPr>
-            </w:pPr>
             <w:r>
               <w:rPr>
                 <w:rFonts w:hint="eastAsia"/>
@@ -257,11 +191,6 @@
             <w:tcW w:w="2835" w:type="dxa"/>
           </w:tcPr>
           <w:p>
-            <w:pPr>
-              <w:rPr>
-                <w:rFonts w:hint="eastAsia"/>
-              </w:rPr>
-            </w:pPr>
             <w:r>
               <w:rPr>
                 <w:rFonts w:hint="eastAsia"/>
@@ -278,11 +207,6 @@
             <w:tcW w:w="4048" w:type="dxa"/>
           </w:tcPr>
           <w:p>
-            <w:pPr>
-              <w:rPr>
-                <w:rFonts w:hint="eastAsia"/>
-              </w:rPr>
-            </w:pPr>
             <w:r>
               <w:rPr>
                 <w:rFonts w:hint="eastAsia"/>
@@ -301,11 +225,6 @@
             <w:tcW w:w="1413" w:type="dxa"/>
           </w:tcPr>
           <w:p>
-            <w:pPr>
-              <w:rPr>
-                <w:rFonts w:hint="eastAsia"/>
-              </w:rPr>
-            </w:pPr>
             <w:r>
               <w:rPr>
                 <w:rFonts w:hint="eastAsia"/>
@@ -322,11 +241,6 @@
             <w:tcW w:w="2835" w:type="dxa"/>
           </w:tcPr>
           <w:p>
-            <w:pPr>
-              <w:rPr>
-                <w:rFonts w:hint="eastAsia"/>
-              </w:rPr>
-            </w:pPr>
             <w:r>
               <w:rPr>
                 <w:rFonts w:hint="eastAsia"/>
@@ -343,11 +257,6 @@
             <w:tcW w:w="4048" w:type="dxa"/>
           </w:tcPr>
           <w:p>
-            <w:pPr>
-              <w:rPr>
-                <w:rFonts w:hint="eastAsia"/>
-              </w:rPr>
-            </w:pPr>
             <w:r>
               <w:rPr>
                 <w:rFonts w:hint="eastAsia"/>
@@ -366,11 +275,6 @@
             <w:tcW w:w="1413" w:type="dxa"/>
           </w:tcPr>
           <w:p>
-            <w:pPr>
-              <w:rPr>
-                <w:rFonts w:hint="eastAsia"/>
-              </w:rPr>
-            </w:pPr>
             <w:r>
               <w:rPr>
                 <w:rFonts w:hint="eastAsia"/>
@@ -387,11 +291,6 @@
             <w:tcW w:w="2835" w:type="dxa"/>
           </w:tcPr>
           <w:p>
-            <w:pPr>
-              <w:rPr>
-                <w:rFonts w:hint="eastAsia"/>
-              </w:rPr>
-            </w:pPr>
             <w:r>
               <w:rPr>
                 <w:rFonts w:hint="eastAsia"/>
@@ -408,11 +307,6 @@
             <w:tcW w:w="4048" w:type="dxa"/>
           </w:tcPr>
           <w:p>
-            <w:pPr>
-              <w:rPr>
-                <w:rFonts w:hint="eastAsia"/>
-              </w:rPr>
-            </w:pPr>
             <w:r>
               <w:rPr>
                 <w:rFonts w:hint="eastAsia"/>
@@ -570,7 +464,104 @@
         <w:t>b</w:t>
       </w:r>
       <w:r>
-        <w:t>)Yes. It also maximize the performance measure.</w:t>
+        <w:t>)</w:t>
+      </w:r>
+      <w:r>
+        <w:t xml:space="preserve"> </w:t>
+      </w:r>
+      <w:r>
+        <w:t>Yes. It also maximize the performance measure.</w:t>
+      </w:r>
+    </w:p>
+    <w:p>
+      <w:r>
+        <w:t xml:space="preserve">c) Yes. </w:t>
+      </w:r>
+    </w:p>
+    <w:p>
+      <w:r>
+        <w:rPr>
+          <w:rFonts w:hint="eastAsia"/>
+        </w:rPr>
+        <w:t>d</w:t>
+      </w:r>
+      <w:r>
+        <w:t>) function VACUUM-AGENT([loc, status]) -&gt; action</w:t>
+      </w:r>
+    </w:p>
+    <w:p>
+      <w:r>
+        <w:tab/>
+        <w:t>if loc==A or C</w:t>
+      </w:r>
+    </w:p>
+    <w:p>
+      <w:r>
+        <w:tab/>
+      </w:r>
+      <w:r>
+        <w:tab/>
+        <w:t>do{</w:t>
+      </w:r>
+    </w:p>
+    <w:p>
+      <w:r>
+        <w:tab/>
+      </w:r>
+      <w:r>
+        <w:tab/>
+      </w:r>
+      <w:r>
+        <w:tab/>
+        <w:t>if(status==dirty) , suck</w:t>
+      </w:r>
+    </w:p>
+    <w:p>
+      <w:r>
+        <w:tab/>
+      </w:r>
+      <w:r>
+        <w:tab/>
+      </w:r>
+      <w:r>
+        <w:tab/>
+        <w:t>turn right</w:t>
+      </w:r>
+      <w:r>
+        <w:rPr>
+          <w:rFonts w:hint="eastAsia"/>
+        </w:rPr>
+        <w:t xml:space="preserve"> </w:t>
+      </w:r>
+      <w:r>
+        <w:t>}</w:t>
+      </w:r>
+    </w:p>
+    <w:p>
+      <w:r>
+        <w:tab/>
+        <w:t>if loc==D</w:t>
+      </w:r>
+    </w:p>
+    <w:p>
+      <w:r>
+        <w:tab/>
+      </w:r>
+      <w:r>
+        <w:tab/>
+        <w:t>do{</w:t>
+      </w:r>
+    </w:p>
+    <w:p>
+      <w:r>
+        <w:tab/>
+      </w:r>
+      <w:r>
+        <w:tab/>
+      </w:r>
+      <w:r>
+        <w:tab/>
+        <w:t>if status==dirty, suck</w:t>
       </w:r>
     </w:p>
     <w:p>
@@ -579,8 +570,16 @@
           <w:rFonts w:hint="eastAsia"/>
         </w:rPr>
       </w:pPr>
-      <w:bookmarkStart w:id="0" w:name="_GoBack"/>
-      <w:bookmarkEnd w:id="0"/>
+      <w:r>
+        <w:tab/>
+      </w:r>
+      <w:r>
+        <w:tab/>
+      </w:r>
+      <w:r>
+        <w:tab/>
+        <w:t>turn left }</w:t>
+      </w:r>
     </w:p>
     <w:p>
       <w:r>
@@ -628,6 +627,7 @@
         <w:rPr>
           <w:noProof/>
         </w:rPr>
+        <w:lastRenderedPageBreak/>
         <w:drawing>
           <wp:inline distT="0" distB="0" distL="0" distR="0" wp14:anchorId="27D99530" wp14:editId="0D772B9B">
             <wp:extent cx="1628627" cy="1888515"/>
@@ -733,12 +733,255 @@
         <w:t>For this particular search tree, the order of breadth-first search is A-B-G, therefore it takes a space of 3 nodes, while depth-first search goes A-B-C-E…</w:t>
       </w:r>
     </w:p>
+    <w:p/>
+    <w:p>
+      <w:r>
+        <w:rPr>
+          <w:rFonts w:hint="eastAsia"/>
+        </w:rPr>
+        <w:t>6</w:t>
+      </w:r>
+      <w:r>
+        <w:t>.</w:t>
+      </w:r>
+      <w:r>
+        <w:rPr>
+          <w:rFonts w:hint="eastAsia"/>
+        </w:rPr>
+        <w:t xml:space="preserve"> </w:t>
+      </w:r>
+      <w:r>
+        <w:t>Interactive deepening search is basically depth-first search within a depth limit at one time. So we can construct search a goal state where it is deep down the first path that interactive deepening search generates more nodes than a depth-first search.</w:t>
+      </w:r>
+    </w:p>
+    <w:p>
+      <w:r>
+        <w:rPr>
+          <w:noProof/>
+        </w:rPr>
+        <w:drawing>
+          <wp:inline distT="0" distB="0" distL="0" distR="0" wp14:anchorId="37411B11" wp14:editId="4E5ACA6E">
+            <wp:extent cx="1824632" cy="1955656"/>
+            <wp:effectExtent l="0" t="0" r="4445" b="6985"/>
+            <wp:docPr id="2" name="Picture 2"/>
+            <wp:cNvGraphicFramePr>
+              <a:graphicFrameLocks xmlns:a="http://schemas.openxmlformats.org/drawingml/2006/main" noChangeAspect="1"/>
+            </wp:cNvGraphicFramePr>
+            <a:graphic xmlns:a="http://schemas.openxmlformats.org/drawingml/2006/main">
+              <a:graphicData uri="http://schemas.openxmlformats.org/drawingml/2006/picture">
+                <pic:pic xmlns:pic="http://schemas.openxmlformats.org/drawingml/2006/picture">
+                  <pic:nvPicPr>
+                    <pic:cNvPr id="1" name=""/>
+                    <pic:cNvPicPr/>
+                  </pic:nvPicPr>
+                  <pic:blipFill>
+                    <a:blip r:embed="rId8"/>
+                    <a:stretch>
+                      <a:fillRect/>
+                    </a:stretch>
+                  </pic:blipFill>
+                  <pic:spPr>
+                    <a:xfrm>
+                      <a:off x="0" y="0"/>
+                      <a:ext cx="1858294" cy="1991735"/>
+                    </a:xfrm>
+                    <a:prstGeom prst="rect">
+                      <a:avLst/>
+                    </a:prstGeom>
+                  </pic:spPr>
+                </pic:pic>
+              </a:graphicData>
+            </a:graphic>
+          </wp:inline>
+        </w:drawing>
+      </w:r>
+      <w:r>
+        <w:rPr>
+          <w:rFonts w:hint="eastAsia"/>
+        </w:rPr>
+        <w:t>I</w:t>
+      </w:r>
+      <w:r>
+        <w:t>n this example, a depth-first search will search through A-B-C-G, but an interactive deepening search will go through A-B-D-C-E-F then finally G.</w:t>
+      </w:r>
+    </w:p>
+    <w:p/>
+    <w:p>
+      <w:r>
+        <w:rPr>
+          <w:rFonts w:hint="eastAsia"/>
+        </w:rPr>
+        <w:t>7</w:t>
+      </w:r>
+      <w:r>
+        <w:t>.</w:t>
+      </w:r>
+    </w:p>
+    <w:p>
+      <w:r>
+        <w:rPr>
+          <w:rFonts w:hint="eastAsia"/>
+        </w:rPr>
+        <w:t>a</w:t>
+      </w:r>
+      <w:r>
+        <w:t xml:space="preserve">) </w:t>
+      </w:r>
+    </w:p>
     <w:p>
       <w:pPr>
-        <w:rPr>
-          <w:rFonts w:hint="eastAsia"/>
-        </w:rPr>
+        <w:ind w:firstLine="420"/>
       </w:pPr>
+      <w:r>
+        <w:t>1)S-F-</w:t>
+      </w:r>
+      <w:r>
+        <w:rPr>
+          <w:rFonts w:hint="eastAsia"/>
+        </w:rPr>
+        <w:t>E-C</w:t>
+      </w:r>
+      <w:r>
+        <w:t>-D</w:t>
+      </w:r>
+    </w:p>
+    <w:p>
+      <w:pPr>
+        <w:ind w:firstLine="420"/>
+      </w:pPr>
+      <w:r>
+        <w:rPr>
+          <w:rFonts w:hint="eastAsia"/>
+        </w:rPr>
+        <w:t>2</w:t>
+      </w:r>
+      <w:r>
+        <w:t>)S-F-D</w:t>
+      </w:r>
+    </w:p>
+    <w:p>
+      <w:pPr>
+        <w:ind w:firstLine="420"/>
+      </w:pPr>
+      <w:r>
+        <w:rPr>
+          <w:rFonts w:hint="eastAsia"/>
+        </w:rPr>
+        <w:t>3</w:t>
+      </w:r>
+      <w:r>
+        <w:t>)</w:t>
+      </w:r>
+      <w:r>
+        <w:t>5</w:t>
+      </w:r>
+    </w:p>
+    <w:p>
+      <w:r>
+        <w:rPr>
+          <w:rFonts w:hint="eastAsia"/>
+        </w:rPr>
+        <w:t>b</w:t>
+      </w:r>
+      <w:r>
+        <w:t>)</w:t>
+      </w:r>
+      <w:r>
+        <w:tab/>
+      </w:r>
+    </w:p>
+    <w:p>
+      <w:r>
+        <w:tab/>
+        <w:t>1)</w:t>
+      </w:r>
+      <w:r>
+        <w:t>S-C-E-F-B</w:t>
+      </w:r>
+    </w:p>
+    <w:p>
+      <w:r>
+        <w:tab/>
+        <w:t>2)S-F-B-D</w:t>
+      </w:r>
+    </w:p>
+    <w:p>
+      <w:r>
+        <w:tab/>
+        <w:t>3) 4</w:t>
+      </w:r>
+    </w:p>
+    <w:p>
+      <w:r>
+        <w:rPr>
+          <w:rFonts w:hint="eastAsia"/>
+        </w:rPr>
+        <w:t>c</w:t>
+      </w:r>
+      <w:r>
+        <w:t>)</w:t>
+      </w:r>
+    </w:p>
+    <w:p>
+      <w:r>
+        <w:tab/>
+        <w:t>1)S-C-E-F-B</w:t>
+      </w:r>
+    </w:p>
+    <w:p>
+      <w:r>
+        <w:tab/>
+        <w:t>2)S-F-D</w:t>
+      </w:r>
+    </w:p>
+    <w:p>
+      <w:r>
+        <w:tab/>
+        <w:t>3)5</w:t>
+      </w:r>
+    </w:p>
+    <w:p>
+      <w:r>
+        <w:rPr>
+          <w:rFonts w:hint="eastAsia"/>
+        </w:rPr>
+        <w:t>8</w:t>
+      </w:r>
+      <w:r>
+        <w:t>.</w:t>
+      </w:r>
+    </w:p>
+    <w:p>
+      <w:r>
+        <w:tab/>
+        <w:t>a) Move either left or right, and then suck. Path: B-C Cost: -1.1</w:t>
+      </w:r>
+    </w:p>
+    <w:p>
+      <w:r>
+        <w:tab/>
+        <w:t>b) B-C-D Cost: -2.2</w:t>
+      </w:r>
+    </w:p>
+    <w:p>
+      <w:r>
+        <w:lastRenderedPageBreak/>
+        <w:tab/>
+        <w:t>c) B-C-D-D Cost: -2.2</w:t>
+      </w:r>
+    </w:p>
+    <w:p>
+      <w:pPr>
+        <w:rPr>
+          <w:rFonts w:hint="eastAsia"/>
+        </w:rPr>
+      </w:pPr>
+      <w:r>
+        <w:tab/>
+        <w:t>d) B-A-B-C-D Cost: -2.3</w:t>
+      </w:r>
+      <w:bookmarkStart w:id="0" w:name="_GoBack"/>
+      <w:bookmarkEnd w:id="0"/>
     </w:p>
     <w:sectPr>
       <w:pgSz w:w="11906" w:h="16838"/>

--- a/HW/HW1.docx
+++ b/HW/HW1.docx
@@ -2,6 +2,29 @@
 <file path=word/document.xml><?xml version="1.0" encoding="utf-8"?>
 <w:document xmlns:wpc="http://schemas.microsoft.com/office/word/2010/wordprocessingCanvas" xmlns:cx="http://schemas.microsoft.com/office/drawing/2014/chartex" xmlns:cx1="http://schemas.microsoft.com/office/drawing/2015/9/8/chartex" xmlns:cx2="http://schemas.microsoft.com/office/drawing/2015/10/21/chartex" xmlns:cx3="http://schemas.microsoft.com/office/drawing/2016/5/9/chartex" xmlns:cx4="http://schemas.microsoft.com/office/drawing/2016/5/10/chartex" xmlns:cx5="http://schemas.microsoft.com/office/drawing/2016/5/11/chartex" xmlns:cx6="http://schemas.microsoft.com/office/drawing/2016/5/12/chartex" xmlns:cx7="http://schemas.microsoft.com/office/drawing/2016/5/13/chartex" xmlns:cx8="http://schemas.microsoft.com/office/drawing/2016/5/14/chartex" xmlns:mc="http://schemas.openxmlformats.org/markup-compatibility/2006" xmlns:aink="http://schemas.microsoft.com/office/drawing/2016/ink" xmlns:am3d="http://schemas.microsoft.com/office/drawing/2017/model3d" xmlns:o="urn:schemas-microsoft-com:office:office" xmlns:r="http://schemas.openxmlformats.org/officeDocument/2006/relationships" xmlns:m="http://schemas.openxmlformats.org/officeDocument/2006/math" xmlns:v="urn:schemas-microsoft-com:vml" xmlns:wp14="http://schemas.microsoft.com/office/word/2010/wordprocessingDrawing" xmlns:wp="http://schemas.openxmlformats.org/drawingml/2006/wordprocessingDrawing" xmlns:w10="urn:schemas-microsoft-com:office:word" xmlns:w="http://schemas.openxmlformats.org/wordprocessingml/2006/main" xmlns:w14="http://schemas.microsoft.com/office/word/2010/wordml" xmlns:w15="http://schemas.microsoft.com/office/word/2012/wordml" xmlns:w16cid="http://schemas.microsoft.com/office/word/2016/wordml/cid" xmlns:w16se="http://schemas.microsoft.com/office/word/2015/wordml/symex" xmlns:wpg="http://schemas.microsoft.com/office/word/2010/wordprocessingGroup" xmlns:wpi="http://schemas.microsoft.com/office/word/2010/wordprocessingInk" xmlns:wne="http://schemas.microsoft.com/office/word/2006/wordml" xmlns:wps="http://schemas.microsoft.com/office/word/2010/wordprocessingShape" mc:Ignorable="w14 w15 w16se w16cid wp14">
   <w:body>
+    <w:p>
+      <w:r>
+        <w:rPr>
+          <w:rFonts w:hint="eastAsia"/>
+        </w:rPr>
+        <w:t>Name</w:t>
+      </w:r>
+      <w:r>
+        <w:t>: Wenhao Li  ID:#</w:t>
+      </w:r>
+      <w:bookmarkStart w:id="0" w:name="_GoBack"/>
+      <w:bookmarkEnd w:id="0"/>
+      <w:r>
+        <w:t>14328112</w:t>
+      </w:r>
+    </w:p>
+    <w:p>
+      <w:pPr>
+        <w:rPr>
+          <w:rFonts w:hint="eastAsia"/>
+        </w:rPr>
+      </w:pPr>
+    </w:p>
     <w:p>
       <w:r>
         <w:rPr>
@@ -275,6 +298,7 @@
             <w:tcW w:w="1413" w:type="dxa"/>
           </w:tcPr>
           <w:p>
+            <w:proofErr w:type="gramStart"/>
             <w:r>
               <w:rPr>
                 <w:rFonts w:hint="eastAsia"/>
@@ -282,7 +306,11 @@
               <w:t>S</w:t>
             </w:r>
             <w:r>
-              <w:t>ingle-agent?</w:t>
+              <w:t>ingle-agent</w:t>
+            </w:r>
+            <w:proofErr w:type="gramEnd"/>
+            <w:r>
+              <w:t>?</w:t>
             </w:r>
           </w:p>
         </w:tc>
@@ -291,6 +319,7 @@
             <w:tcW w:w="2835" w:type="dxa"/>
           </w:tcPr>
           <w:p>
+            <w:proofErr w:type="gramStart"/>
             <w:r>
               <w:rPr>
                 <w:rFonts w:hint="eastAsia"/>
@@ -300,6 +329,7 @@
             <w:r>
               <w:t>ingle-agent</w:t>
             </w:r>
+            <w:proofErr w:type="gramEnd"/>
           </w:p>
         </w:tc>
         <w:tc>
@@ -307,6 +337,7 @@
             <w:tcW w:w="4048" w:type="dxa"/>
           </w:tcPr>
           <w:p>
+            <w:proofErr w:type="gramStart"/>
             <w:r>
               <w:rPr>
                 <w:rFonts w:hint="eastAsia"/>
@@ -316,6 +347,7 @@
             <w:r>
               <w:t>ingle-agent</w:t>
             </w:r>
+            <w:proofErr w:type="gramEnd"/>
           </w:p>
         </w:tc>
       </w:tr>
@@ -453,7 +485,15 @@
         <w:t>Yes</w:t>
       </w:r>
       <w:r>
-        <w:t>. It maximize the performance measure in this circumstance.</w:t>
+        <w:t xml:space="preserve">. It </w:t>
+      </w:r>
+      <w:proofErr w:type="gramStart"/>
+      <w:r>
+        <w:t>maximize</w:t>
+      </w:r>
+      <w:proofErr w:type="gramEnd"/>
+      <w:r>
+        <w:t xml:space="preserve"> the performance measure in this circumstance.</w:t>
       </w:r>
     </w:p>
     <w:p>
@@ -470,7 +510,15 @@
         <w:t xml:space="preserve"> </w:t>
       </w:r>
       <w:r>
-        <w:t>Yes. It also maximize the performance measure.</w:t>
+        <w:t xml:space="preserve">Yes. It also </w:t>
+      </w:r>
+      <w:proofErr w:type="gramStart"/>
+      <w:r>
+        <w:t>maximize</w:t>
+      </w:r>
+      <w:proofErr w:type="gramEnd"/>
+      <w:r>
+        <w:t xml:space="preserve"> the performance measure.</w:t>
       </w:r>
     </w:p>
     <w:p>
@@ -486,7 +534,15 @@
         <w:t>d</w:t>
       </w:r>
       <w:r>
-        <w:t>) function VACUUM-AGENT([loc, status]) -&gt; action</w:t>
+        <w:t>) function VACUUM-</w:t>
+      </w:r>
+      <w:proofErr w:type="gramStart"/>
+      <w:r>
+        <w:t>AGENT(</w:t>
+      </w:r>
+      <w:proofErr w:type="gramEnd"/>
+      <w:r>
+        <w:t>[loc, status]) -&gt; action</w:t>
       </w:r>
     </w:p>
     <w:p>
@@ -501,41 +557,64 @@
       </w:r>
       <w:r>
         <w:tab/>
+      </w:r>
+      <w:proofErr w:type="gramStart"/>
+      <w:r>
         <w:t>do{</w:t>
       </w:r>
-    </w:p>
-    <w:p>
-      <w:r>
-        <w:tab/>
-      </w:r>
-      <w:r>
-        <w:tab/>
-      </w:r>
-      <w:r>
-        <w:tab/>
-        <w:t>if(status==dirty) , suck</w:t>
-      </w:r>
-    </w:p>
-    <w:p>
-      <w:r>
-        <w:tab/>
-      </w:r>
-      <w:r>
-        <w:tab/>
-      </w:r>
-      <w:r>
-        <w:tab/>
-        <w:t>turn right</w:t>
-      </w:r>
-      <w:r>
-        <w:rPr>
-          <w:rFonts w:hint="eastAsia"/>
-        </w:rPr>
+      <w:proofErr w:type="gramEnd"/>
+    </w:p>
+    <w:p>
+      <w:r>
+        <w:tab/>
+      </w:r>
+      <w:r>
+        <w:tab/>
+      </w:r>
+      <w:r>
+        <w:tab/>
+        <w:t>if</w:t>
+      </w:r>
+      <w:r>
         <w:t xml:space="preserve"> </w:t>
       </w:r>
       <w:r>
+        <w:t>status==</w:t>
+      </w:r>
+      <w:proofErr w:type="gramStart"/>
+      <w:r>
+        <w:t>dirty ,</w:t>
+      </w:r>
+      <w:proofErr w:type="gramEnd"/>
+      <w:r>
+        <w:t xml:space="preserve"> suck</w:t>
+      </w:r>
+    </w:p>
+    <w:p>
+      <w:r>
+        <w:tab/>
+      </w:r>
+      <w:r>
+        <w:tab/>
+      </w:r>
+      <w:r>
+        <w:tab/>
+        <w:t xml:space="preserve">turn </w:t>
+      </w:r>
+      <w:proofErr w:type="gramStart"/>
+      <w:r>
+        <w:t>right</w:t>
+      </w:r>
+      <w:r>
+        <w:rPr>
+          <w:rFonts w:hint="eastAsia"/>
+        </w:rPr>
+        <w:t xml:space="preserve"> </w:t>
+      </w:r>
+      <w:r>
         <w:t>}</w:t>
       </w:r>
+      <w:proofErr w:type="gramEnd"/>
     </w:p>
     <w:p>
       <w:r>
@@ -549,8 +628,12 @@
       </w:r>
       <w:r>
         <w:tab/>
+      </w:r>
+      <w:proofErr w:type="gramStart"/>
+      <w:r>
         <w:t>do{</w:t>
       </w:r>
+      <w:proofErr w:type="gramEnd"/>
     </w:p>
     <w:p>
       <w:r>
@@ -565,22 +648,23 @@
       </w:r>
     </w:p>
     <w:p>
-      <w:pPr>
-        <w:rPr>
-          <w:rFonts w:hint="eastAsia"/>
-        </w:rPr>
-      </w:pPr>
-      <w:r>
-        <w:tab/>
-      </w:r>
-      <w:r>
-        <w:tab/>
-      </w:r>
-      <w:r>
-        <w:tab/>
-        <w:t>turn left }</w:t>
-      </w:r>
-    </w:p>
+      <w:r>
+        <w:tab/>
+      </w:r>
+      <w:r>
+        <w:tab/>
+      </w:r>
+      <w:r>
+        <w:tab/>
+        <w:t xml:space="preserve">turn </w:t>
+      </w:r>
+      <w:proofErr w:type="gramStart"/>
+      <w:r>
+        <w:t>left }</w:t>
+      </w:r>
+      <w:proofErr w:type="gramEnd"/>
+    </w:p>
+    <w:p/>
     <w:p>
       <w:r>
         <w:rPr>
@@ -589,7 +673,15 @@
         <w:t>4</w:t>
       </w:r>
       <w:r>
-        <w:t>. Each room can be dirty or cleaned, so there are a total of 2^24 combinations.</w:t>
+        <w:t xml:space="preserve">. Each room can be dirty or cleaned, so there </w:t>
+      </w:r>
+      <w:proofErr w:type="gramStart"/>
+      <w:r>
+        <w:t>are</w:t>
+      </w:r>
+      <w:proofErr w:type="gramEnd"/>
+      <w:r>
+        <w:t xml:space="preserve"> a total of 2^24 combinations.</w:t>
       </w:r>
     </w:p>
     <w:p>
@@ -608,6 +700,7 @@
         <w:t>So, there are a total of 24*2^24 states in total.</w:t>
       </w:r>
     </w:p>
+    <w:p/>
     <w:p>
       <w:r>
         <w:rPr>
@@ -616,7 +709,15 @@
         <w:t>5</w:t>
       </w:r>
       <w:r>
-        <w:t>.Because breadth-first search always expand the most shallow path while depth-first always expand one path</w:t>
+        <w:t xml:space="preserve">.Because breadth-first search always </w:t>
+      </w:r>
+      <w:proofErr w:type="gramStart"/>
+      <w:r>
+        <w:t>expand</w:t>
+      </w:r>
+      <w:proofErr w:type="gramEnd"/>
+      <w:r>
+        <w:t xml:space="preserve"> the most shallow path while depth-first always expand one path</w:t>
       </w:r>
       <w:r>
         <w:t>, we can easily construct such a tree that the goal state is shallow and there is one path which is very deep.</w:t>
@@ -730,7 +831,28 @@
         </mc:AlternateContent>
       </w:r>
       <w:r>
-        <w:t>For this particular search tree, the order of breadth-first search is A-B-G, therefore it takes a space of 3 nodes, while depth-first search goes A-B-C-E…</w:t>
+        <w:t>For this particular search tree, the order of breadth-first search is A-B-G, therefore it takes a space of 3 nodes, while depth-first search goes A-B-C-</w:t>
+      </w:r>
+      <w:r>
+        <w:rPr>
+          <w:rFonts w:hint="eastAsia"/>
+        </w:rPr>
+        <w:t>D-</w:t>
+      </w:r>
+      <w:r>
+        <w:t>E</w:t>
+      </w:r>
+      <w:r>
+        <w:t>-G</w:t>
+      </w:r>
+      <w:r>
+        <w:rPr>
+          <w:rFonts w:hint="eastAsia"/>
+        </w:rPr>
+        <w:t>， taking</w:t>
+      </w:r>
+      <w:r>
+        <w:t xml:space="preserve"> a space of 6 nodes.</w:t>
       </w:r>
     </w:p>
     <w:p/>
@@ -751,7 +873,15 @@
         <w:t xml:space="preserve"> </w:t>
       </w:r>
       <w:r>
-        <w:t>Interactive deepening search is basically depth-first search within a depth limit at one time. So we can construct search a goal state where it is deep down the first path that interactive deepening search generates more nodes than a depth-first search.</w:t>
+        <w:t xml:space="preserve">Interactive deepening search is basically depth-first search within a depth limit at one time. </w:t>
+      </w:r>
+      <w:proofErr w:type="gramStart"/>
+      <w:r>
+        <w:t>So</w:t>
+      </w:r>
+      <w:proofErr w:type="gramEnd"/>
+      <w:r>
+        <w:t xml:space="preserve"> we can construct search a goal state where it is deep down the first path that interactive deepening search generates more nodes than a depth-first search.</w:t>
       </w:r>
     </w:p>
     <w:p>
@@ -833,16 +963,10 @@
         <w:ind w:firstLine="420"/>
       </w:pPr>
       <w:r>
-        <w:t>1)S-F-</w:t>
-      </w:r>
-      <w:r>
-        <w:rPr>
-          <w:rFonts w:hint="eastAsia"/>
-        </w:rPr>
-        <w:t>E-C</w:t>
-      </w:r>
-      <w:r>
-        <w:t>-D</w:t>
+        <w:t>1)</w:t>
+      </w:r>
+      <w:r>
+        <w:t>S-C-E-F-A</w:t>
       </w:r>
     </w:p>
     <w:p>
@@ -896,7 +1020,22 @@
         <w:t>1)</w:t>
       </w:r>
       <w:r>
-        <w:t>S-C-E-F-B</w:t>
+        <w:t>S-C-</w:t>
+      </w:r>
+      <w:r>
+        <w:t>F</w:t>
+      </w:r>
+      <w:r>
+        <w:t>-</w:t>
+      </w:r>
+      <w:r>
+        <w:t>B</w:t>
+      </w:r>
+      <w:r>
+        <w:t>-</w:t>
+      </w:r>
+      <w:r>
+        <w:t>E</w:t>
       </w:r>
     </w:p>
     <w:p>
@@ -925,7 +1064,10 @@
     <w:p>
       <w:r>
         <w:tab/>
-        <w:t>1)S-C-E-F-B</w:t>
+        <w:t>1)S-C-E-F-</w:t>
+      </w:r>
+      <w:r>
+        <w:t>A</w:t>
       </w:r>
     </w:p>
     <w:p>
@@ -954,34 +1096,39 @@
     <w:p>
       <w:r>
         <w:tab/>
-        <w:t>a) Move either left or right, and then suck. Path: B-C Cost: -1.1</w:t>
-      </w:r>
-    </w:p>
-    <w:p>
-      <w:r>
-        <w:tab/>
-        <w:t>b) B-C-D Cost: -2.2</w:t>
+        <w:t xml:space="preserve">a) </w:t>
+      </w:r>
+      <w:r>
+        <w:t>No-op. Cost=0</w:t>
       </w:r>
     </w:p>
     <w:p>
       <w:r>
         <w:lastRenderedPageBreak/>
         <w:tab/>
-        <w:t>c) B-C-D-D Cost: -2.2</w:t>
-      </w:r>
-    </w:p>
-    <w:p>
-      <w:pPr>
-        <w:rPr>
-          <w:rFonts w:hint="eastAsia"/>
-        </w:rPr>
-      </w:pPr>
-      <w:r>
-        <w:tab/>
-        <w:t>d) B-A-B-C-D Cost: -2.3</w:t>
-      </w:r>
-      <w:bookmarkStart w:id="0" w:name="_GoBack"/>
-      <w:bookmarkEnd w:id="0"/>
+        <w:t xml:space="preserve">b) </w:t>
+      </w:r>
+      <w:r>
+        <w:t>Move left-suck or move right-suck. Cost=-1.1</w:t>
+      </w:r>
+    </w:p>
+    <w:p>
+      <w:r>
+        <w:tab/>
+        <w:t xml:space="preserve">c) </w:t>
+      </w:r>
+      <w:r>
+        <w:t>Move left-suck-noop or move right-suck-noop, cost=-1.1</w:t>
+      </w:r>
+    </w:p>
+    <w:p>
+      <w:r>
+        <w:tab/>
+        <w:t>d)</w:t>
+      </w:r>
+      <w:r>
+        <w:t xml:space="preserve"> Move right-suck-move right-suck. Cost=-2.2</w:t>
+      </w:r>
     </w:p>
     <w:sectPr>
       <w:pgSz w:w="11906" w:h="16838"/>
